--- a/Vanrise/Code/Resources/Documents/RDB.docx
+++ b/Vanrise/Code/Resources/Documents/RDB.docx
@@ -31,7 +31,6 @@
           <w:rStyle w:val="IntenseEmphasis"/>
           <w:i w:val="0"/>
           <w:iCs w:val="0"/>
-          <w:color w:val="2E74B5" w:themeColor="accent1" w:themeShade="BF"/>
         </w:rPr>
         <w:t>General Rules</w:t>
       </w:r>
@@ -41,7 +40,7 @@
         <w:pStyle w:val="ListParagraph"/>
         <w:numPr>
           <w:ilvl w:val="0"/>
-          <w:numId w:val="2"/>
+          <w:numId w:val="15"/>
         </w:numPr>
         <w:rPr>
           <w:rFonts w:ascii="Calibri" w:hAnsi="Calibri"/>
@@ -119,7 +118,7 @@
         <w:pStyle w:val="ListParagraph"/>
         <w:numPr>
           <w:ilvl w:val="0"/>
-          <w:numId w:val="2"/>
+          <w:numId w:val="15"/>
         </w:numPr>
       </w:pPr>
       <w:r>
@@ -138,14 +137,7 @@
           <w:rFonts w:ascii="Calibri" w:hAnsi="Calibri"/>
           <w:color w:val="000000"/>
         </w:rPr>
-        <w:t xml:space="preserve">: </w:t>
-      </w:r>
-      <w:r>
-        <w:rPr>
-          <w:rFonts w:ascii="Calibri" w:hAnsi="Calibri"/>
-          <w:color w:val="000000"/>
-        </w:rPr>
-        <w:t xml:space="preserve">will be checked out by one person and </w:t>
+        <w:t xml:space="preserve">: will be checked out by one person and </w:t>
       </w:r>
       <w:r>
         <w:rPr>
@@ -162,7 +154,7 @@
         <w:pStyle w:val="ListParagraph"/>
         <w:numPr>
           <w:ilvl w:val="0"/>
-          <w:numId w:val="2"/>
+          <w:numId w:val="15"/>
         </w:numPr>
       </w:pPr>
       <w:r>
@@ -192,41 +184,30 @@
           <w:sz w:val="24"/>
           <w:szCs w:val="24"/>
         </w:rPr>
-        <w:t>P</w:t>
-      </w:r>
-      <w:r>
-        <w:rPr>
-          <w:rFonts w:ascii="Calibri" w:hAnsi="Calibri"/>
-          <w:b/>
-          <w:bCs/>
-          <w:color w:val="2F5496" w:themeColor="accent5" w:themeShade="BF"/>
-          <w:sz w:val="24"/>
-          <w:szCs w:val="24"/>
-        </w:rPr>
-        <w:t>roject</w:t>
+        <w:t>Project</w:t>
       </w:r>
       <w:r>
         <w:rPr>
           <w:rFonts w:ascii="Calibri" w:hAnsi="Calibri"/>
           <w:color w:val="000000"/>
         </w:rPr>
-        <w:t>:</w:t>
-      </w:r>
-      <w:r>
-        <w:rPr>
-          <w:rFonts w:ascii="Calibri" w:hAnsi="Calibri"/>
+        <w:t xml:space="preserve">: should be added and referenced from </w:t>
+      </w:r>
+      <w:r>
+        <w:rPr>
+          <w:rFonts w:ascii="Calibri" w:hAnsi="Calibri"/>
+          <w:b/>
+          <w:bCs/>
           <w:color w:val="000000"/>
         </w:rPr>
-        <w:t xml:space="preserve"> should be added and referenced from </w:t>
-      </w:r>
-      <w:r>
-        <w:rPr>
-          <w:rFonts w:ascii="Calibri" w:hAnsi="Calibri"/>
-          <w:b/>
-          <w:bCs/>
+        <w:t>web and runtime</w:t>
+      </w:r>
+      <w:r>
+        <w:rPr>
+          <w:rFonts w:ascii="Calibri" w:hAnsi="Calibri"/>
           <w:color w:val="000000"/>
         </w:rPr>
-        <w:t>web</w:t>
+        <w:t xml:space="preserve"> then checked in directly and </w:t>
       </w:r>
       <w:r>
         <w:rPr>
@@ -235,56 +216,22 @@
           <w:bCs/>
           <w:color w:val="000000"/>
         </w:rPr>
-        <w:t xml:space="preserve"> and runtime</w:t>
+        <w:t>NOT checked out</w:t>
       </w:r>
       <w:r>
         <w:rPr>
           <w:rFonts w:ascii="Calibri" w:hAnsi="Calibri"/>
           <w:color w:val="000000"/>
         </w:rPr>
-        <w:t xml:space="preserve"> then checked in directly</w:t>
-      </w:r>
-      <w:r>
-        <w:rPr>
-          <w:rFonts w:ascii="Calibri" w:hAnsi="Calibri"/>
-          <w:color w:val="000000"/>
-        </w:rPr>
-        <w:t xml:space="preserve"> and </w:t>
-      </w:r>
-      <w:r>
-        <w:rPr>
-          <w:rFonts w:ascii="Calibri" w:hAnsi="Calibri"/>
-          <w:b/>
-          <w:bCs/>
-          <w:color w:val="000000"/>
-        </w:rPr>
-        <w:t>NOT</w:t>
-      </w:r>
-      <w:r>
-        <w:rPr>
-          <w:rFonts w:ascii="Calibri" w:hAnsi="Calibri"/>
-          <w:b/>
-          <w:bCs/>
-          <w:color w:val="000000"/>
-        </w:rPr>
-        <w:t xml:space="preserve"> checked out</w:t>
-      </w:r>
-      <w:r>
-        <w:rPr>
-          <w:rFonts w:ascii="Calibri" w:hAnsi="Calibri"/>
-          <w:color w:val="000000"/>
-        </w:rPr>
         <w:t xml:space="preserve"> for a long time</w:t>
       </w:r>
-      <w:bookmarkStart w:id="0" w:name="_GoBack"/>
-      <w:bookmarkEnd w:id="0"/>
     </w:p>
     <w:p>
       <w:pPr>
         <w:pStyle w:val="ListParagraph"/>
         <w:numPr>
           <w:ilvl w:val="0"/>
-          <w:numId w:val="2"/>
+          <w:numId w:val="15"/>
         </w:numPr>
       </w:pPr>
       <w:r>
@@ -321,14 +268,7 @@
           <w:rFonts w:ascii="Calibri" w:hAnsi="Calibri"/>
           <w:color w:val="000000"/>
         </w:rPr>
-        <w:t xml:space="preserve">: </w:t>
-      </w:r>
-      <w:r>
-        <w:rPr>
-          <w:rFonts w:ascii="Calibri" w:hAnsi="Calibri"/>
-          <w:color w:val="000000"/>
-        </w:rPr>
-        <w:t xml:space="preserve">Only </w:t>
+        <w:t xml:space="preserve">: Only </w:t>
       </w:r>
       <w:r>
         <w:rPr>
@@ -370,7 +310,7 @@
         <w:pStyle w:val="ListParagraph"/>
         <w:numPr>
           <w:ilvl w:val="0"/>
-          <w:numId w:val="2"/>
+          <w:numId w:val="15"/>
         </w:numPr>
       </w:pPr>
       <w:r>
@@ -385,27 +325,14 @@
         <w:t>References</w:t>
       </w:r>
       <w:r>
-        <w:t xml:space="preserve">: </w:t>
-      </w:r>
-      <w:r>
-        <w:t>When creating a new RDB project, add the references that are</w:t>
-      </w:r>
-      <w:r>
-        <w:t xml:space="preserve"> </w:t>
-      </w:r>
-      <w:r>
-        <w:rPr>
-          <w:b/>
-          <w:bCs/>
-        </w:rPr>
-        <w:t>only</w:t>
-      </w:r>
-      <w:r>
-        <w:rPr>
-          <w:b/>
-          <w:bCs/>
-        </w:rPr>
-        <w:t xml:space="preserve"> needed</w:t>
+        <w:t xml:space="preserve">: When creating a new RDB project, add the references that are </w:t>
+      </w:r>
+      <w:r>
+        <w:rPr>
+          <w:b/>
+          <w:bCs/>
+        </w:rPr>
+        <w:t>only needed</w:t>
       </w:r>
     </w:p>
     <w:p>
@@ -413,7 +340,7 @@
         <w:pStyle w:val="ListParagraph"/>
         <w:numPr>
           <w:ilvl w:val="0"/>
-          <w:numId w:val="2"/>
+          <w:numId w:val="15"/>
         </w:numPr>
       </w:pPr>
       <w:r>
@@ -448,42 +375,7 @@
           <w:rFonts w:ascii="Calibri" w:hAnsi="Calibri"/>
           <w:color w:val="000000"/>
         </w:rPr>
-        <w:t xml:space="preserve"> try not to update </w:t>
-      </w:r>
-      <w:r>
-        <w:rPr>
-          <w:rFonts w:ascii="Calibri" w:hAnsi="Calibri"/>
-          <w:color w:val="000000"/>
-        </w:rPr>
-        <w:t xml:space="preserve">it </w:t>
-      </w:r>
-      <w:r>
-        <w:rPr>
-          <w:rFonts w:ascii="Calibri" w:hAnsi="Calibri"/>
-          <w:color w:val="000000"/>
-        </w:rPr>
-        <w:t>unless you get confirmation</w:t>
-      </w:r>
-      <w:r>
-        <w:rPr>
-          <w:rFonts w:ascii="Calibri" w:hAnsi="Calibri"/>
-          <w:color w:val="000000"/>
-        </w:rPr>
-        <w:t xml:space="preserve">, if bug is found in </w:t>
-      </w:r>
-      <w:r>
-        <w:rPr>
-          <w:rFonts w:ascii="Calibri" w:hAnsi="Calibri"/>
-          <w:color w:val="000000"/>
-        </w:rPr>
-        <w:t>SQL</w:t>
-      </w:r>
-      <w:r>
-        <w:rPr>
-          <w:rFonts w:ascii="Calibri" w:hAnsi="Calibri"/>
-          <w:color w:val="000000"/>
-        </w:rPr>
-        <w:t xml:space="preserve"> data manager take confirmation before </w:t>
+        <w:t xml:space="preserve"> try not to update it unless you get confirmation, if bug is found in SQL data manager take confirmation before </w:t>
       </w:r>
       <w:r>
         <w:rPr>
@@ -510,7 +402,6 @@
           <w:rStyle w:val="IntenseEmphasis"/>
           <w:i w:val="0"/>
           <w:iCs w:val="0"/>
-          <w:color w:val="2E74B5" w:themeColor="accent1" w:themeShade="BF"/>
         </w:rPr>
         <w:t>Steps to GO</w:t>
       </w:r>
@@ -520,7 +411,7 @@
         <w:pStyle w:val="ListParagraph"/>
         <w:numPr>
           <w:ilvl w:val="0"/>
-          <w:numId w:val="2"/>
+          <w:numId w:val="15"/>
         </w:numPr>
       </w:pPr>
       <w:r>
@@ -539,41 +430,16 @@
           <w:rFonts w:ascii="Calibri" w:hAnsi="Calibri"/>
           <w:color w:val="000000"/>
         </w:rPr>
-        <w:t xml:space="preserve">: </w:t>
-      </w:r>
-      <w:r>
-        <w:rPr>
-          <w:rFonts w:ascii="Calibri" w:hAnsi="Calibri"/>
+        <w:t xml:space="preserve">: after overriding this file, </w:t>
+      </w:r>
+      <w:r>
+        <w:rPr>
+          <w:rFonts w:ascii="Calibri" w:hAnsi="Calibri"/>
+          <w:b/>
+          <w:bCs/>
           <w:color w:val="000000"/>
         </w:rPr>
-        <w:t xml:space="preserve">after overriding this file, </w:t>
-      </w:r>
-      <w:r>
-        <w:rPr>
-          <w:rFonts w:ascii="Calibri" w:hAnsi="Calibri"/>
-          <w:b/>
-          <w:bCs/>
-          <w:color w:val="000000"/>
-        </w:rPr>
-        <w:t>p</w:t>
-      </w:r>
-      <w:r>
-        <w:rPr>
-          <w:rFonts w:ascii="Calibri" w:hAnsi="Calibri"/>
-          <w:b/>
-          <w:bCs/>
-          <w:color w:val="000000"/>
-        </w:rPr>
-        <w:t xml:space="preserve">ut RDB as </w:t>
-      </w:r>
-      <w:r>
-        <w:rPr>
-          <w:rFonts w:ascii="Calibri" w:hAnsi="Calibri"/>
-          <w:b/>
-          <w:bCs/>
-          <w:color w:val="000000"/>
-        </w:rPr>
-        <w:t>first option and SQL as second</w:t>
+        <w:t>put RDB as first option and SQL as second</w:t>
       </w:r>
     </w:p>
     <w:p>
@@ -581,7 +447,7 @@
         <w:pStyle w:val="ListParagraph"/>
         <w:numPr>
           <w:ilvl w:val="0"/>
-          <w:numId w:val="4"/>
+          <w:numId w:val="16"/>
         </w:numPr>
       </w:pPr>
       <w:proofErr w:type="spellStart"/>
@@ -609,10 +475,7 @@
         <w:t xml:space="preserve">: </w:t>
       </w:r>
       <w:r>
-        <w:t>add last modified time to table and make sure to give it default value</w:t>
-      </w:r>
-      <w:r>
-        <w:t xml:space="preserve"> = </w:t>
+        <w:t xml:space="preserve">add last modified time to table and make sure to give it default value = </w:t>
       </w:r>
       <w:proofErr w:type="spellStart"/>
       <w:proofErr w:type="gramStart"/>
@@ -654,7 +517,7 @@
         <w:pStyle w:val="ListParagraph"/>
         <w:numPr>
           <w:ilvl w:val="0"/>
-          <w:numId w:val="4"/>
+          <w:numId w:val="16"/>
         </w:numPr>
       </w:pPr>
       <w:r>
@@ -669,10 +532,7 @@
         <w:t>Tool</w:t>
       </w:r>
       <w:r>
-        <w:t xml:space="preserve">: </w:t>
-      </w:r>
-      <w:r>
-        <w:t>Use the tool to generate code, make sure to run it</w:t>
+        <w:t>: Use the tool to generate code, make sure to run it</w:t>
       </w:r>
       <w:r>
         <w:rPr>
@@ -687,7 +547,7 @@
         <w:pStyle w:val="ListParagraph"/>
         <w:numPr>
           <w:ilvl w:val="0"/>
-          <w:numId w:val="4"/>
+          <w:numId w:val="16"/>
         </w:numPr>
       </w:pPr>
       <w:r>
@@ -710,7 +570,7 @@
         <w:pStyle w:val="ListParagraph"/>
         <w:numPr>
           <w:ilvl w:val="0"/>
-          <w:numId w:val="4"/>
+          <w:numId w:val="16"/>
         </w:numPr>
       </w:pPr>
       <w:r>
@@ -733,7 +593,7 @@
         <w:pStyle w:val="ListParagraph"/>
         <w:numPr>
           <w:ilvl w:val="0"/>
-          <w:numId w:val="4"/>
+          <w:numId w:val="16"/>
         </w:numPr>
       </w:pPr>
       <w:r>
@@ -748,19 +608,7 @@
         <w:t>Data Provider:</w:t>
       </w:r>
       <w:r>
-        <w:t xml:space="preserve"> override Get Data Provider method and make sure to give </w:t>
-      </w:r>
-      <w:r>
-        <w:t>it the</w:t>
-      </w:r>
-      <w:r>
-        <w:t xml:space="preserve"> module</w:t>
-      </w:r>
-      <w:r>
-        <w:t xml:space="preserve"> name</w:t>
-      </w:r>
-      <w:r>
-        <w:t xml:space="preserve"> </w:t>
+        <w:t xml:space="preserve"> override Get Data Provider method and make sure to give it the module name </w:t>
       </w:r>
       <w:proofErr w:type="spellStart"/>
       <w:r>
@@ -781,7 +629,7 @@
         <w:pStyle w:val="ListParagraph"/>
         <w:numPr>
           <w:ilvl w:val="0"/>
-          <w:numId w:val="4"/>
+          <w:numId w:val="16"/>
         </w:numPr>
       </w:pPr>
       <w:r>
@@ -804,7 +652,7 @@
         <w:pStyle w:val="ListParagraph"/>
         <w:numPr>
           <w:ilvl w:val="0"/>
-          <w:numId w:val="4"/>
+          <w:numId w:val="16"/>
         </w:numPr>
       </w:pPr>
       <w:r>
@@ -827,7 +675,7 @@
         <w:pStyle w:val="ListParagraph"/>
         <w:numPr>
           <w:ilvl w:val="0"/>
-          <w:numId w:val="4"/>
+          <w:numId w:val="16"/>
         </w:numPr>
       </w:pPr>
       <w:r>
@@ -860,7 +708,7 @@
         <w:pStyle w:val="ListParagraph"/>
         <w:numPr>
           <w:ilvl w:val="0"/>
-          <w:numId w:val="4"/>
+          <w:numId w:val="16"/>
         </w:numPr>
       </w:pPr>
       <w:r>
@@ -875,10 +723,7 @@
         <w:t>Partitioning</w:t>
       </w:r>
       <w:r>
-        <w:t>:</w:t>
-      </w:r>
-      <w:r>
-        <w:t xml:space="preserve"> in case of portioning make sure to set “</w:t>
+        <w:t>: in case of portioning make sure to set “</w:t>
       </w:r>
       <w:proofErr w:type="spellStart"/>
       <w:r>
@@ -912,6 +757,86 @@
       </w:r>
       <w:proofErr w:type="spellEnd"/>
     </w:p>
+    <w:p>
+      <w:pPr>
+        <w:pStyle w:val="ListParagraph"/>
+        <w:numPr>
+          <w:ilvl w:val="0"/>
+          <w:numId w:val="16"/>
+        </w:numPr>
+      </w:pPr>
+      <w:proofErr w:type="spellStart"/>
+      <w:r>
+        <w:rPr>
+          <w:rFonts w:ascii="Calibri" w:hAnsi="Calibri"/>
+          <w:b/>
+          <w:bCs/>
+          <w:color w:val="2F5496" w:themeColor="accent5" w:themeShade="BF"/>
+          <w:sz w:val="24"/>
+          <w:szCs w:val="24"/>
+        </w:rPr>
+        <w:t>LastModifiedTime</w:t>
+      </w:r>
+      <w:proofErr w:type="spellEnd"/>
+      <w:r>
+        <w:rPr>
+          <w:rFonts w:ascii="Calibri" w:hAnsi="Calibri"/>
+          <w:b/>
+          <w:bCs/>
+          <w:color w:val="2F5496" w:themeColor="accent5" w:themeShade="BF"/>
+          <w:sz w:val="24"/>
+          <w:szCs w:val="24"/>
+        </w:rPr>
+        <w:t xml:space="preserve"> and </w:t>
+      </w:r>
+      <w:proofErr w:type="spellStart"/>
+      <w:r>
+        <w:rPr>
+          <w:rFonts w:ascii="Calibri" w:hAnsi="Calibri"/>
+          <w:b/>
+          <w:bCs/>
+          <w:color w:val="2F5496" w:themeColor="accent5" w:themeShade="BF"/>
+          <w:sz w:val="24"/>
+          <w:szCs w:val="24"/>
+        </w:rPr>
+        <w:t>CreatedTime</w:t>
+      </w:r>
+      <w:proofErr w:type="spellEnd"/>
+      <w:r>
+        <w:rPr>
+          <w:rFonts w:ascii="Calibri" w:hAnsi="Calibri"/>
+          <w:b/>
+          <w:bCs/>
+          <w:color w:val="2F5496" w:themeColor="accent5" w:themeShade="BF"/>
+          <w:sz w:val="24"/>
+          <w:szCs w:val="24"/>
+        </w:rPr>
+        <w:t xml:space="preserve"> </w:t>
+      </w:r>
+      <w:r>
+        <w:rPr>
+          <w:rFonts w:ascii="Calibri" w:hAnsi="Calibri"/>
+          <w:b/>
+          <w:bCs/>
+          <w:color w:val="2F5496" w:themeColor="accent5" w:themeShade="BF"/>
+          <w:sz w:val="24"/>
+          <w:szCs w:val="24"/>
+          <w:u w:val="single"/>
+        </w:rPr>
+        <w:t>must not be added</w:t>
+      </w:r>
+      <w:r>
+        <w:rPr>
+          <w:rFonts w:ascii="Calibri" w:hAnsi="Calibri"/>
+          <w:b/>
+          <w:bCs/>
+          <w:color w:val="2F5496" w:themeColor="accent5" w:themeShade="BF"/>
+          <w:sz w:val="24"/>
+          <w:szCs w:val="24"/>
+        </w:rPr>
+        <w:t xml:space="preserve"> to insert or update RDB query.</w:t>
+      </w:r>
+    </w:p>
     <w:p/>
     <w:p/>
     <w:p/>
@@ -930,7 +855,6 @@
           <w:rStyle w:val="IntenseEmphasis"/>
           <w:i w:val="0"/>
           <w:iCs w:val="0"/>
-          <w:color w:val="2E74B5" w:themeColor="accent1" w:themeShade="BF"/>
         </w:rPr>
         <w:lastRenderedPageBreak/>
         <w:t>Methods</w:t>
@@ -941,7 +865,7 @@
         <w:pStyle w:val="ListParagraph"/>
         <w:numPr>
           <w:ilvl w:val="0"/>
-          <w:numId w:val="8"/>
+          <w:numId w:val="17"/>
         </w:numPr>
         <w:ind w:left="1440"/>
       </w:pPr>
@@ -957,10 +881,7 @@
         <w:t>Old Manager</w:t>
       </w:r>
       <w:r>
-        <w:t xml:space="preserve">: </w:t>
-      </w:r>
-      <w:r>
-        <w:t xml:space="preserve">Open the SQL manager and make sure to </w:t>
+        <w:t xml:space="preserve">: Open the SQL manager and make sure to </w:t>
       </w:r>
       <w:r>
         <w:rPr>
@@ -970,13 +891,7 @@
         <w:t>copy the same logic</w:t>
       </w:r>
       <w:r>
-        <w:t xml:space="preserve"> (</w:t>
-      </w:r>
-      <w:r>
-        <w:t xml:space="preserve">ex: </w:t>
-      </w:r>
-      <w:r>
-        <w:t>Trimming)</w:t>
+        <w:t xml:space="preserve"> (ex: Trimming)</w:t>
       </w:r>
     </w:p>
     <w:p>
@@ -984,7 +899,7 @@
         <w:pStyle w:val="ListParagraph"/>
         <w:numPr>
           <w:ilvl w:val="0"/>
-          <w:numId w:val="8"/>
+          <w:numId w:val="17"/>
         </w:numPr>
         <w:ind w:left="1440"/>
       </w:pPr>
@@ -1000,10 +915,7 @@
         <w:t>Procedure</w:t>
       </w:r>
       <w:r>
-        <w:t xml:space="preserve">: </w:t>
-      </w:r>
-      <w:r>
-        <w:t xml:space="preserve">Open stored procedure and make sure </w:t>
+        <w:t xml:space="preserve">: Open stored procedure and make sure </w:t>
       </w:r>
       <w:r>
         <w:rPr>
@@ -1013,16 +925,7 @@
         <w:t>it is doing the same logic</w:t>
       </w:r>
       <w:r>
-        <w:t xml:space="preserve"> exactly</w:t>
-      </w:r>
-      <w:r>
-        <w:t xml:space="preserve">. </w:t>
-      </w:r>
-      <w:r>
-        <w:t>AND / OR, Transactions, IF ELSE are an example</w:t>
-      </w:r>
-      <w:r>
-        <w:t>.</w:t>
+        <w:t xml:space="preserve"> exactly. AND / OR, Transactions, IF ELSE are an example.</w:t>
       </w:r>
     </w:p>
     <w:p>
@@ -1030,7 +933,7 @@
         <w:pStyle w:val="ListParagraph"/>
         <w:numPr>
           <w:ilvl w:val="0"/>
-          <w:numId w:val="8"/>
+          <w:numId w:val="17"/>
         </w:numPr>
         <w:ind w:left="1440"/>
       </w:pPr>
@@ -1053,14 +956,7 @@
           <w:b/>
           <w:bCs/>
         </w:rPr>
-        <w:t xml:space="preserve">if </w:t>
-      </w:r>
-      <w:r>
-        <w:rPr>
-          <w:b/>
-          <w:bCs/>
-        </w:rPr>
-        <w:t>ID is auto generated</w:t>
+        <w:t>if ID is auto generated</w:t>
       </w:r>
       <w:r>
         <w:t xml:space="preserve">, use </w:t>
@@ -1071,7 +967,15 @@
       </w:r>
       <w:proofErr w:type="spellEnd"/>
       <w:r>
-        <w:t xml:space="preserve"> insert as an reference</w:t>
+        <w:t xml:space="preserve"> insert as </w:t>
+      </w:r>
+      <w:proofErr w:type="gramStart"/>
+      <w:r>
+        <w:t>an</w:t>
+      </w:r>
+      <w:proofErr w:type="gramEnd"/>
+      <w:r>
+        <w:t xml:space="preserve"> reference</w:t>
       </w:r>
     </w:p>
     <w:p>
@@ -1079,7 +983,7 @@
         <w:pStyle w:val="ListParagraph"/>
         <w:numPr>
           <w:ilvl w:val="0"/>
-          <w:numId w:val="8"/>
+          <w:numId w:val="17"/>
         </w:numPr>
         <w:ind w:left="1440"/>
       </w:pPr>
@@ -1107,7 +1011,7 @@
         <w:pStyle w:val="ListParagraph"/>
         <w:numPr>
           <w:ilvl w:val="2"/>
-          <w:numId w:val="5"/>
+          <w:numId w:val="17"/>
         </w:numPr>
       </w:pPr>
       <w:r>
@@ -1123,7 +1027,7 @@
         <w:pStyle w:val="ListParagraph"/>
         <w:numPr>
           <w:ilvl w:val="2"/>
-          <w:numId w:val="5"/>
+          <w:numId w:val="17"/>
         </w:numPr>
       </w:pPr>
       <w:r>
@@ -1139,14 +1043,7 @@
           <w:rFonts w:ascii="Calibri" w:hAnsi="Calibri"/>
           <w:color w:val="000000"/>
         </w:rPr>
-        <w:t xml:space="preserve">use </w:t>
-      </w:r>
-      <w:r>
-        <w:rPr>
-          <w:rFonts w:ascii="Calibri" w:hAnsi="Calibri"/>
-          <w:color w:val="000000"/>
-        </w:rPr>
-        <w:t>.</w:t>
+        <w:t>use .</w:t>
       </w:r>
       <w:r>
         <w:rPr>
@@ -1187,8 +1084,295 @@
     <w:p>
       <w:pPr>
         <w:pStyle w:val="ListParagraph"/>
-        <w:ind w:left="1080"/>
-      </w:pPr>
+        <w:numPr>
+          <w:ilvl w:val="2"/>
+          <w:numId w:val="17"/>
+        </w:numPr>
+      </w:pPr>
+      <w:r>
+        <w:t>When you have serialized object or nullable property:</w:t>
+      </w:r>
+    </w:p>
+    <w:p>
+      <w:pPr>
+        <w:pStyle w:val="ListParagraph"/>
+        <w:numPr>
+          <w:ilvl w:val="3"/>
+          <w:numId w:val="17"/>
+        </w:numPr>
+      </w:pPr>
+      <w:r>
+        <w:t xml:space="preserve">Insert Case: only check for null and not required to </w:t>
+      </w:r>
+      <w:proofErr w:type="gramStart"/>
+      <w:r>
+        <w:t>use .Null</w:t>
+      </w:r>
+      <w:proofErr w:type="gramEnd"/>
+      <w:r>
+        <w:t>().</w:t>
+      </w:r>
+    </w:p>
+    <w:p>
+      <w:pPr>
+        <w:pStyle w:val="ListParagraph"/>
+        <w:numPr>
+          <w:ilvl w:val="3"/>
+          <w:numId w:val="17"/>
+        </w:numPr>
+      </w:pPr>
+      <w:r>
+        <w:t xml:space="preserve">Update Case: Check for null and update </w:t>
+      </w:r>
+      <w:proofErr w:type="gramStart"/>
+      <w:r>
+        <w:t>using .Null</w:t>
+      </w:r>
+      <w:proofErr w:type="gramEnd"/>
+      <w:r>
+        <w:t>().</w:t>
+      </w:r>
+    </w:p>
+    <w:p>
+      <w:pPr>
+        <w:pStyle w:val="ListParagraph"/>
+        <w:numPr>
+          <w:ilvl w:val="0"/>
+          <w:numId w:val="17"/>
+        </w:numPr>
+        <w:ind w:left="1440"/>
+      </w:pPr>
+      <w:proofErr w:type="spellStart"/>
+      <w:r>
+        <w:rPr>
+          <w:rFonts w:ascii="Calibri" w:hAnsi="Calibri"/>
+          <w:b/>
+          <w:bCs/>
+          <w:color w:val="2F5496" w:themeColor="accent5" w:themeShade="BF"/>
+          <w:sz w:val="24"/>
+          <w:szCs w:val="24"/>
+        </w:rPr>
+        <w:t>ConditionIfColumnNotNull</w:t>
+      </w:r>
+      <w:proofErr w:type="spellEnd"/>
+      <w:r>
+        <w:rPr>
+          <w:rFonts w:ascii="Calibri" w:hAnsi="Calibri"/>
+          <w:b/>
+          <w:bCs/>
+          <w:color w:val="2F5496" w:themeColor="accent5" w:themeShade="BF"/>
+          <w:sz w:val="24"/>
+          <w:szCs w:val="24"/>
+        </w:rPr>
+        <w:t>:</w:t>
+      </w:r>
+    </w:p>
+    <w:p>
+      <w:pPr>
+        <w:pStyle w:val="ListParagraph"/>
+        <w:numPr>
+          <w:ilvl w:val="2"/>
+          <w:numId w:val="17"/>
+        </w:numPr>
+      </w:pPr>
+      <w:r>
+        <w:rPr>
+          <w:rFonts w:ascii="Consolas" w:hAnsi="Consolas" w:cs="Consolas"/>
+          <w:color w:val="000000"/>
+          <w:sz w:val="19"/>
+          <w:szCs w:val="19"/>
+        </w:rPr>
+        <w:t xml:space="preserve">Used if you </w:t>
+      </w:r>
+      <w:proofErr w:type="gramStart"/>
+      <w:r>
+        <w:rPr>
+          <w:rFonts w:ascii="Consolas" w:hAnsi="Consolas" w:cs="Consolas"/>
+          <w:color w:val="000000"/>
+          <w:sz w:val="19"/>
+          <w:szCs w:val="19"/>
+        </w:rPr>
+        <w:t xml:space="preserve">have </w:t>
+      </w:r>
+      <w:r>
+        <w:t xml:space="preserve"> </w:t>
+      </w:r>
+      <w:proofErr w:type="spellStart"/>
+      <w:r>
+        <w:t>IsNull</w:t>
+      </w:r>
+      <w:proofErr w:type="spellEnd"/>
+      <w:proofErr w:type="gramEnd"/>
+      <w:r>
+        <w:t>(</w:t>
+      </w:r>
+      <w:proofErr w:type="spellStart"/>
+      <w:r>
+        <w:t>Column,DefaultValue</w:t>
+      </w:r>
+      <w:proofErr w:type="spellEnd"/>
+      <w:r>
+        <w:t>) in SP.</w:t>
+      </w:r>
+    </w:p>
+    <w:p>
+      <w:pPr>
+        <w:pStyle w:val="ListParagraph"/>
+        <w:numPr>
+          <w:ilvl w:val="0"/>
+          <w:numId w:val="17"/>
+        </w:numPr>
+        <w:ind w:left="1440"/>
+      </w:pPr>
+      <w:r>
+        <w:rPr>
+          <w:rFonts w:ascii="Calibri" w:hAnsi="Calibri"/>
+          <w:b/>
+          <w:bCs/>
+          <w:color w:val="2F5496" w:themeColor="accent5" w:themeShade="BF"/>
+          <w:sz w:val="24"/>
+          <w:szCs w:val="24"/>
+        </w:rPr>
+        <w:t xml:space="preserve">Use </w:t>
+      </w:r>
+      <w:proofErr w:type="spellStart"/>
+      <w:r>
+        <w:rPr>
+          <w:rFonts w:ascii="Calibri" w:hAnsi="Calibri"/>
+          <w:b/>
+          <w:bCs/>
+          <w:color w:val="2F5496" w:themeColor="accent5" w:themeShade="BF"/>
+          <w:sz w:val="24"/>
+          <w:szCs w:val="24"/>
+        </w:rPr>
+        <w:t>AllTableColumns</w:t>
+      </w:r>
+      <w:proofErr w:type="spellEnd"/>
+      <w:r>
+        <w:rPr>
+          <w:rFonts w:ascii="Calibri" w:hAnsi="Calibri"/>
+          <w:b/>
+          <w:bCs/>
+          <w:color w:val="2F5496" w:themeColor="accent5" w:themeShade="BF"/>
+          <w:sz w:val="24"/>
+          <w:szCs w:val="24"/>
+        </w:rPr>
+        <w:t xml:space="preserve"> while retrieving all data.</w:t>
+      </w:r>
+    </w:p>
+    <w:p>
+      <w:pPr>
+        <w:pStyle w:val="ListParagraph"/>
+        <w:numPr>
+          <w:ilvl w:val="0"/>
+          <w:numId w:val="17"/>
+        </w:numPr>
+        <w:ind w:left="1440"/>
+      </w:pPr>
+      <w:r>
+        <w:rPr>
+          <w:rFonts w:ascii="Calibri" w:hAnsi="Calibri"/>
+          <w:b/>
+          <w:bCs/>
+          <w:color w:val="2F5496" w:themeColor="accent5" w:themeShade="BF"/>
+          <w:sz w:val="24"/>
+          <w:szCs w:val="24"/>
+        </w:rPr>
+        <w:t xml:space="preserve">For SP of multiple operations in same table or different tables use same query context, but each operation must be implemented in its </w:t>
+      </w:r>
+      <w:proofErr w:type="spellStart"/>
+      <w:r>
+        <w:rPr>
+          <w:rFonts w:ascii="Calibri" w:hAnsi="Calibri"/>
+          <w:b/>
+          <w:bCs/>
+          <w:color w:val="2F5496" w:themeColor="accent5" w:themeShade="BF"/>
+          <w:sz w:val="24"/>
+          <w:szCs w:val="24"/>
+        </w:rPr>
+        <w:t>datamanager</w:t>
+      </w:r>
+      <w:proofErr w:type="spellEnd"/>
+      <w:r>
+        <w:rPr>
+          <w:rFonts w:ascii="Calibri" w:hAnsi="Calibri"/>
+          <w:b/>
+          <w:bCs/>
+          <w:color w:val="2F5496" w:themeColor="accent5" w:themeShade="BF"/>
+          <w:sz w:val="24"/>
+          <w:szCs w:val="24"/>
+        </w:rPr>
+        <w:t>.</w:t>
+      </w:r>
+    </w:p>
+    <w:p>
+      <w:pPr>
+        <w:pStyle w:val="ListParagraph"/>
+        <w:numPr>
+          <w:ilvl w:val="0"/>
+          <w:numId w:val="17"/>
+        </w:numPr>
+        <w:ind w:left="1440"/>
+      </w:pPr>
+      <w:r>
+        <w:rPr>
+          <w:rFonts w:ascii="Calibri" w:hAnsi="Calibri"/>
+          <w:b/>
+          <w:bCs/>
+          <w:color w:val="2F5496" w:themeColor="accent5" w:themeShade="BF"/>
+          <w:sz w:val="24"/>
+          <w:szCs w:val="24"/>
+        </w:rPr>
+        <w:t xml:space="preserve">If you have CASE WHEN in </w:t>
+      </w:r>
+      <w:proofErr w:type="spellStart"/>
+      <w:r>
+        <w:rPr>
+          <w:rFonts w:ascii="Calibri" w:hAnsi="Calibri"/>
+          <w:b/>
+          <w:bCs/>
+          <w:color w:val="2F5496" w:themeColor="accent5" w:themeShade="BF"/>
+          <w:sz w:val="24"/>
+          <w:szCs w:val="24"/>
+        </w:rPr>
+        <w:t>sp</w:t>
+      </w:r>
+      <w:proofErr w:type="spellEnd"/>
+      <w:r>
+        <w:rPr>
+          <w:rFonts w:ascii="Calibri" w:hAnsi="Calibri"/>
+          <w:b/>
+          <w:bCs/>
+          <w:color w:val="2F5496" w:themeColor="accent5" w:themeShade="BF"/>
+          <w:sz w:val="24"/>
+          <w:szCs w:val="24"/>
+        </w:rPr>
+        <w:t xml:space="preserve"> use </w:t>
+      </w:r>
+      <w:proofErr w:type="spellStart"/>
+      <w:r>
+        <w:rPr>
+          <w:rFonts w:ascii="Calibri" w:hAnsi="Calibri"/>
+          <w:b/>
+          <w:bCs/>
+          <w:color w:val="2F5496" w:themeColor="accent5" w:themeShade="BF"/>
+          <w:sz w:val="24"/>
+          <w:szCs w:val="24"/>
+        </w:rPr>
+        <w:t>CaseExpression</w:t>
+      </w:r>
+      <w:proofErr w:type="spellEnd"/>
+      <w:r>
+        <w:rPr>
+          <w:rFonts w:ascii="Calibri" w:hAnsi="Calibri"/>
+          <w:b/>
+          <w:bCs/>
+          <w:color w:val="2F5496" w:themeColor="accent5" w:themeShade="BF"/>
+          <w:sz w:val="24"/>
+          <w:szCs w:val="24"/>
+        </w:rPr>
+        <w:t xml:space="preserve"> in select RDB.</w:t>
+      </w:r>
     </w:p>
     <w:p>
       <w:pPr>
@@ -1205,7 +1389,6 @@
           <w:rStyle w:val="IntenseEmphasis"/>
           <w:i w:val="0"/>
           <w:iCs w:val="0"/>
-          <w:color w:val="2E74B5" w:themeColor="accent1" w:themeShade="BF"/>
         </w:rPr>
         <w:t>Mappers</w:t>
       </w:r>
@@ -1215,7 +1398,7 @@
         <w:pStyle w:val="ListParagraph"/>
         <w:numPr>
           <w:ilvl w:val="0"/>
-          <w:numId w:val="9"/>
+          <w:numId w:val="18"/>
         </w:numPr>
       </w:pPr>
       <w:r>
@@ -1247,14 +1430,7 @@
           <w:b/>
           <w:bCs/>
         </w:rPr>
-        <w:t>C</w:t>
-      </w:r>
-      <w:r>
-        <w:rPr>
-          <w:b/>
-          <w:bCs/>
-        </w:rPr>
-        <w:t>hecked</w:t>
+        <w:t>Checked</w:t>
       </w:r>
       <w:r>
         <w:t xml:space="preserve"> in DB</w:t>
@@ -1265,7 +1441,7 @@
         <w:pStyle w:val="ListParagraph"/>
         <w:numPr>
           <w:ilvl w:val="0"/>
-          <w:numId w:val="9"/>
+          <w:numId w:val="18"/>
         </w:numPr>
       </w:pPr>
       <w:r>
@@ -1287,14 +1463,7 @@
           <w:b/>
           <w:bCs/>
         </w:rPr>
-        <w:t>C</w:t>
-      </w:r>
-      <w:r>
-        <w:rPr>
-          <w:b/>
-          <w:bCs/>
-        </w:rPr>
-        <w:t>hecked</w:t>
+        <w:t>Checked</w:t>
       </w:r>
       <w:r>
         <w:t xml:space="preserve"> in DB</w:t>
@@ -1305,7 +1474,7 @@
         <w:pStyle w:val="ListParagraph"/>
         <w:numPr>
           <w:ilvl w:val="0"/>
-          <w:numId w:val="9"/>
+          <w:numId w:val="18"/>
         </w:numPr>
       </w:pPr>
       <w:r>
@@ -1317,29 +1486,31 @@
           <w:sz w:val="24"/>
           <w:szCs w:val="24"/>
         </w:rPr>
-        <w:t>Get With</w:t>
-      </w:r>
-      <w:r>
-        <w:rPr>
-          <w:rFonts w:ascii="Calibri" w:hAnsi="Calibri"/>
-          <w:b/>
-          <w:bCs/>
-          <w:color w:val="2F5496" w:themeColor="accent5" w:themeShade="BF"/>
-          <w:sz w:val="24"/>
-          <w:szCs w:val="24"/>
-        </w:rPr>
-        <w:t xml:space="preserve"> Null</w:t>
-      </w:r>
-      <w:r>
-        <w:rPr>
-          <w:rFonts w:ascii="Calibri" w:hAnsi="Calibri"/>
-          <w:b/>
-          <w:bCs/>
-          <w:color w:val="2F5496" w:themeColor="accent5" w:themeShade="BF"/>
-          <w:sz w:val="24"/>
-          <w:szCs w:val="24"/>
-        </w:rPr>
-        <w:t xml:space="preserve"> Handling</w:t>
+        <w:t xml:space="preserve">Get </w:t>
+      </w:r>
+      <w:proofErr w:type="gramStart"/>
+      <w:r>
+        <w:rPr>
+          <w:rFonts w:ascii="Calibri" w:hAnsi="Calibri"/>
+          <w:b/>
+          <w:bCs/>
+          <w:color w:val="2F5496" w:themeColor="accent5" w:themeShade="BF"/>
+          <w:sz w:val="24"/>
+          <w:szCs w:val="24"/>
+        </w:rPr>
+        <w:t>With</w:t>
+      </w:r>
+      <w:proofErr w:type="gramEnd"/>
+      <w:r>
+        <w:rPr>
+          <w:rFonts w:ascii="Calibri" w:hAnsi="Calibri"/>
+          <w:b/>
+          <w:bCs/>
+          <w:color w:val="2F5496" w:themeColor="accent5" w:themeShade="BF"/>
+          <w:sz w:val="24"/>
+          <w:szCs w:val="24"/>
+        </w:rPr>
+        <w:t xml:space="preserve"> Null Handling</w:t>
       </w:r>
       <w:r>
         <w:t>: do not use it unless the case is a nullable Boolean in DB that means false</w:t>
@@ -1350,7 +1521,7 @@
         <w:pStyle w:val="ListParagraph"/>
         <w:numPr>
           <w:ilvl w:val="0"/>
-          <w:numId w:val="9"/>
+          <w:numId w:val="18"/>
         </w:numPr>
       </w:pPr>
       <w:r>
@@ -1367,6 +1538,41 @@
       <w:r>
         <w:t>: If the case was different than 1,2,3 please inform</w:t>
       </w:r>
+    </w:p>
+    <w:p>
+      <w:pPr>
+        <w:pStyle w:val="ListParagraph"/>
+        <w:numPr>
+          <w:ilvl w:val="0"/>
+          <w:numId w:val="18"/>
+        </w:numPr>
+      </w:pPr>
+      <w:r>
+        <w:rPr>
+          <w:rFonts w:ascii="Calibri" w:hAnsi="Calibri"/>
+          <w:b/>
+          <w:bCs/>
+          <w:color w:val="2F5496" w:themeColor="accent5" w:themeShade="BF"/>
+          <w:sz w:val="24"/>
+          <w:szCs w:val="24"/>
+        </w:rPr>
+        <w:t>Deserialize Object</w:t>
+      </w:r>
+      <w:r>
+        <w:rPr>
+          <w:rFonts w:ascii="Calibri" w:hAnsi="Calibri"/>
+          <w:sz w:val="24"/>
+          <w:szCs w:val="24"/>
+        </w:rPr>
+        <w:t>:</w:t>
+      </w:r>
+      <w:r>
+        <w:t xml:space="preserve"> Use Deserialize directly without handling null object.</w:t>
+      </w:r>
+    </w:p>
+    <w:p>
+      <w:bookmarkStart w:id="0" w:name="_GoBack"/>
+      <w:bookmarkEnd w:id="0"/>
     </w:p>
     <w:sectPr>
       <w:pgSz w:w="12240" w:h="15840"/>
@@ -1850,7 +2056,7 @@
         <w:ind w:left="1800" w:hanging="360"/>
       </w:pPr>
     </w:lvl>
-    <w:lvl w:ilvl="2" w:tplc="0409001B" w:tentative="1">
+    <w:lvl w:ilvl="2" w:tplc="0409001B">
       <w:start w:val="1"/>
       <w:numFmt w:val="lowerRoman"/>
       <w:lvlText w:val="%3."/>
@@ -1859,7 +2065,7 @@
         <w:ind w:left="2520" w:hanging="180"/>
       </w:pPr>
     </w:lvl>
-    <w:lvl w:ilvl="3" w:tplc="0409000F" w:tentative="1">
+    <w:lvl w:ilvl="3" w:tplc="0409000F">
       <w:start w:val="1"/>
       <w:numFmt w:val="decimal"/>
       <w:lvlText w:val="%4."/>
@@ -2356,6 +2562,126 @@
   </w:num>
   <w:num w:numId="14">
     <w:abstractNumId w:val="3"/>
+  </w:num>
+  <w:num w:numId="15">
+    <w:abstractNumId w:val="6"/>
+    <w:lvlOverride w:ilvl="0">
+      <w:startOverride w:val="1"/>
+    </w:lvlOverride>
+    <w:lvlOverride w:ilvl="1">
+      <w:startOverride w:val="1"/>
+    </w:lvlOverride>
+    <w:lvlOverride w:ilvl="2">
+      <w:startOverride w:val="1"/>
+    </w:lvlOverride>
+    <w:lvlOverride w:ilvl="3">
+      <w:startOverride w:val="1"/>
+    </w:lvlOverride>
+    <w:lvlOverride w:ilvl="4">
+      <w:startOverride w:val="1"/>
+    </w:lvlOverride>
+    <w:lvlOverride w:ilvl="5">
+      <w:startOverride w:val="1"/>
+    </w:lvlOverride>
+    <w:lvlOverride w:ilvl="6">
+      <w:startOverride w:val="1"/>
+    </w:lvlOverride>
+    <w:lvlOverride w:ilvl="7">
+      <w:startOverride w:val="1"/>
+    </w:lvlOverride>
+    <w:lvlOverride w:ilvl="8">
+      <w:startOverride w:val="1"/>
+    </w:lvlOverride>
+  </w:num>
+  <w:num w:numId="16">
+    <w:abstractNumId w:val="4"/>
+    <w:lvlOverride w:ilvl="0">
+      <w:startOverride w:val="1"/>
+    </w:lvlOverride>
+    <w:lvlOverride w:ilvl="1">
+      <w:startOverride w:val="1"/>
+    </w:lvlOverride>
+    <w:lvlOverride w:ilvl="2">
+      <w:startOverride w:val="1"/>
+    </w:lvlOverride>
+    <w:lvlOverride w:ilvl="3">
+      <w:startOverride w:val="1"/>
+    </w:lvlOverride>
+    <w:lvlOverride w:ilvl="4">
+      <w:startOverride w:val="1"/>
+    </w:lvlOverride>
+    <w:lvlOverride w:ilvl="5">
+      <w:startOverride w:val="1"/>
+    </w:lvlOverride>
+    <w:lvlOverride w:ilvl="6">
+      <w:startOverride w:val="1"/>
+    </w:lvlOverride>
+    <w:lvlOverride w:ilvl="7">
+      <w:startOverride w:val="1"/>
+    </w:lvlOverride>
+    <w:lvlOverride w:ilvl="8">
+      <w:startOverride w:val="1"/>
+    </w:lvlOverride>
+  </w:num>
+  <w:num w:numId="17">
+    <w:abstractNumId w:val="5"/>
+    <w:lvlOverride w:ilvl="0">
+      <w:startOverride w:val="1"/>
+    </w:lvlOverride>
+    <w:lvlOverride w:ilvl="1">
+      <w:startOverride w:val="1"/>
+    </w:lvlOverride>
+    <w:lvlOverride w:ilvl="2">
+      <w:startOverride w:val="1"/>
+    </w:lvlOverride>
+    <w:lvlOverride w:ilvl="3">
+      <w:startOverride w:val="1"/>
+    </w:lvlOverride>
+    <w:lvlOverride w:ilvl="4">
+      <w:startOverride w:val="1"/>
+    </w:lvlOverride>
+    <w:lvlOverride w:ilvl="5">
+      <w:startOverride w:val="1"/>
+    </w:lvlOverride>
+    <w:lvlOverride w:ilvl="6">
+      <w:startOverride w:val="1"/>
+    </w:lvlOverride>
+    <w:lvlOverride w:ilvl="7">
+      <w:startOverride w:val="1"/>
+    </w:lvlOverride>
+    <w:lvlOverride w:ilvl="8">
+      <w:startOverride w:val="1"/>
+    </w:lvlOverride>
+  </w:num>
+  <w:num w:numId="18">
+    <w:abstractNumId w:val="0"/>
+    <w:lvlOverride w:ilvl="0">
+      <w:startOverride w:val="1"/>
+    </w:lvlOverride>
+    <w:lvlOverride w:ilvl="1">
+      <w:startOverride w:val="1"/>
+    </w:lvlOverride>
+    <w:lvlOverride w:ilvl="2">
+      <w:startOverride w:val="1"/>
+    </w:lvlOverride>
+    <w:lvlOverride w:ilvl="3">
+      <w:startOverride w:val="1"/>
+    </w:lvlOverride>
+    <w:lvlOverride w:ilvl="4">
+      <w:startOverride w:val="1"/>
+    </w:lvlOverride>
+    <w:lvlOverride w:ilvl="5">
+      <w:startOverride w:val="1"/>
+    </w:lvlOverride>
+    <w:lvlOverride w:ilvl="6">
+      <w:startOverride w:val="1"/>
+    </w:lvlOverride>
+    <w:lvlOverride w:ilvl="7">
+      <w:startOverride w:val="1"/>
+    </w:lvlOverride>
+    <w:lvlOverride w:ilvl="8">
+      <w:startOverride w:val="1"/>
+    </w:lvlOverride>
   </w:num>
 </w:numbering>
 </file>
@@ -2483,6 +2809,7 @@
     <w:lsdException w:name="HTML Sample" w:semiHidden="1" w:unhideWhenUsed="1"/>
     <w:lsdException w:name="HTML Typewriter" w:semiHidden="1" w:unhideWhenUsed="1"/>
     <w:lsdException w:name="HTML Variable" w:semiHidden="1" w:unhideWhenUsed="1"/>
+    <w:lsdException w:name="Normal Table" w:semiHidden="1" w:unhideWhenUsed="1"/>
     <w:lsdException w:name="annotation subject" w:semiHidden="1" w:unhideWhenUsed="1"/>
     <w:lsdException w:name="No List" w:semiHidden="1" w:unhideWhenUsed="1"/>
     <w:lsdException w:name="Outline List 1" w:semiHidden="1" w:unhideWhenUsed="1"/>
@@ -2526,8 +2853,10 @@
     <w:lsdException w:name="Table Elegant" w:semiHidden="1" w:unhideWhenUsed="1"/>
     <w:lsdException w:name="Table Professional" w:semiHidden="1" w:unhideWhenUsed="1"/>
     <w:lsdException w:name="Table Subtle 1" w:semiHidden="1" w:unhideWhenUsed="1"/>
+    <w:lsdException w:name="Table Subtle 2" w:semiHidden="1" w:unhideWhenUsed="1"/>
     <w:lsdException w:name="Table Web 1" w:semiHidden="1" w:unhideWhenUsed="1"/>
     <w:lsdException w:name="Table Web 2" w:semiHidden="1" w:unhideWhenUsed="1"/>
+    <w:lsdException w:name="Table Web 3" w:semiHidden="1" w:unhideWhenUsed="1"/>
     <w:lsdException w:name="Balloon Text" w:semiHidden="1" w:unhideWhenUsed="1"/>
     <w:lsdException w:name="Table Grid" w:uiPriority="39"/>
     <w:lsdException w:name="Table Theme" w:semiHidden="1" w:unhideWhenUsed="1"/>
@@ -2754,6 +3083,10 @@
   <w:style w:type="paragraph" w:default="1" w:styleId="Normal">
     <w:name w:val="Normal"/>
     <w:qFormat/>
+    <w:rsid w:val="004F27F9"/>
+    <w:pPr>
+      <w:spacing w:line="256" w:lineRule="auto"/>
+    </w:pPr>
   </w:style>
   <w:style w:type="paragraph" w:styleId="Heading1">
     <w:name w:val="heading 1"/>
